--- a/Charte graphique maquette 2.docx
+++ b/Charte graphique maquette 2.docx
@@ -10,6 +10,7 @@
           <w:docPartUnique/>
         </w:docPartObj>
       </w:sdtPr>
+      <w:sdtEndPr/>
       <w:sdtContent>
         <w:p/>
         <w:p>
@@ -105,6 +106,7 @@
                                     <w:calendar w:val="gregorian"/>
                                   </w:date>
                                 </w:sdtPr>
+                                <w:sdtEndPr/>
                                 <w:sdtContent>
                                   <w:p>
                                     <w:pPr>
@@ -178,6 +180,7 @@
                               <w:calendar w:val="gregorian"/>
                             </w:date>
                           </w:sdtPr>
+                          <w:sdtEndPr/>
                           <w:sdtContent>
                             <w:p>
                               <w:pPr>
@@ -296,6 +299,7 @@
                                   <w:dataBinding w:prefixMappings="xmlns:ns0='http://purl.org/dc/elements/1.1/' xmlns:ns1='http://schemas.openxmlformats.org/package/2006/metadata/core-properties' " w:xpath="/ns1:coreProperties[1]/ns0:creator[1]" w:storeItemID="{6C3C8BC8-F283-45AE-878A-BAB7291924A1}"/>
                                   <w:text/>
                                 </w:sdtPr>
+                                <w:sdtEndPr/>
                                 <w:sdtContent>
                                   <w:p>
                                     <w:pPr>
@@ -346,6 +350,7 @@
                                     <w:dataBinding w:prefixMappings="xmlns:ns0='http://schemas.openxmlformats.org/officeDocument/2006/extended-properties' " w:xpath="/ns0:Properties[1]/ns0:Company[1]" w:storeItemID="{6668398D-A668-4E3E-A5EB-62B293D839F1}"/>
                                     <w:text/>
                                   </w:sdtPr>
+                                  <w:sdtEndPr/>
                                   <w:sdtContent>
                                     <w:r>
                                       <w:rPr>
@@ -384,6 +389,7 @@
                                     <w:dataBinding w:prefixMappings="xmlns:ns0='http://schemas.microsoft.com/office/2006/coverPageProps' " w:xpath="/ns0:CoverPageProperties[1]/ns0:CompanyAddress[1]" w:storeItemID="{55AF091B-3C7A-41E3-B477-F2FDAA23CFDA}"/>
                                     <w:text/>
                                   </w:sdtPr>
+                                  <w:sdtEndPr/>
                                   <w:sdtContent>
                                     <w:r>
                                       <w:rPr>
@@ -443,6 +449,7 @@
                             <w:dataBinding w:prefixMappings="xmlns:ns0='http://purl.org/dc/elements/1.1/' xmlns:ns1='http://schemas.openxmlformats.org/package/2006/metadata/core-properties' " w:xpath="/ns1:coreProperties[1]/ns0:creator[1]" w:storeItemID="{6C3C8BC8-F283-45AE-878A-BAB7291924A1}"/>
                             <w:text/>
                           </w:sdtPr>
+                          <w:sdtEndPr/>
                           <w:sdtContent>
                             <w:p>
                               <w:pPr>
@@ -493,6 +500,7 @@
                               <w:dataBinding w:prefixMappings="xmlns:ns0='http://schemas.openxmlformats.org/officeDocument/2006/extended-properties' " w:xpath="/ns0:Properties[1]/ns0:Company[1]" w:storeItemID="{6668398D-A668-4E3E-A5EB-62B293D839F1}"/>
                               <w:text/>
                             </w:sdtPr>
+                            <w:sdtEndPr/>
                             <w:sdtContent>
                               <w:r>
                                 <w:rPr>
@@ -531,6 +539,7 @@
                               <w:dataBinding w:prefixMappings="xmlns:ns0='http://schemas.microsoft.com/office/2006/coverPageProps' " w:xpath="/ns0:CoverPageProperties[1]/ns0:CompanyAddress[1]" w:storeItemID="{55AF091B-3C7A-41E3-B477-F2FDAA23CFDA}"/>
                               <w:text/>
                             </w:sdtPr>
+                            <w:sdtEndPr/>
                             <w:sdtContent>
                               <w:r>
                                 <w:rPr>
@@ -656,6 +665,7 @@
                                     <w:dataBinding w:prefixMappings="xmlns:ns0='http://purl.org/dc/elements/1.1/' xmlns:ns1='http://schemas.openxmlformats.org/package/2006/metadata/core-properties' " w:xpath="/ns1:coreProperties[1]/ns0:title[1]" w:storeItemID="{6C3C8BC8-F283-45AE-878A-BAB7291924A1}"/>
                                     <w:text w:multiLine="1"/>
                                   </w:sdtPr>
+                                  <w:sdtEndPr/>
                                   <w:sdtContent>
                                     <w:r>
                                       <w:rPr>
@@ -683,6 +693,7 @@
                                   <w:dataBinding w:prefixMappings="xmlns:ns0='http://purl.org/dc/elements/1.1/' xmlns:ns1='http://schemas.openxmlformats.org/package/2006/metadata/core-properties' " w:xpath="/ns1:coreProperties[1]/ns0:subject[1]" w:storeItemID="{6C3C8BC8-F283-45AE-878A-BAB7291924A1}"/>
                                   <w:text/>
                                 </w:sdtPr>
+                                <w:sdtEndPr/>
                                 <w:sdtContent>
                                   <w:p>
                                     <w:pPr>
@@ -757,6 +768,7 @@
                               <w:dataBinding w:prefixMappings="xmlns:ns0='http://purl.org/dc/elements/1.1/' xmlns:ns1='http://schemas.openxmlformats.org/package/2006/metadata/core-properties' " w:xpath="/ns1:coreProperties[1]/ns0:title[1]" w:storeItemID="{6C3C8BC8-F283-45AE-878A-BAB7291924A1}"/>
                               <w:text w:multiLine="1"/>
                             </w:sdtPr>
+                            <w:sdtEndPr/>
                             <w:sdtContent>
                               <w:r>
                                 <w:rPr>
@@ -784,6 +796,7 @@
                             <w:dataBinding w:prefixMappings="xmlns:ns0='http://purl.org/dc/elements/1.1/' xmlns:ns1='http://schemas.openxmlformats.org/package/2006/metadata/core-properties' " w:xpath="/ns1:coreProperties[1]/ns0:subject[1]" w:storeItemID="{6C3C8BC8-F283-45AE-878A-BAB7291924A1}"/>
                             <w:text/>
                           </w:sdtPr>
+                          <w:sdtEndPr/>
                           <w:sdtContent>
                             <w:p>
                               <w:pPr>
@@ -1788,6 +1801,7 @@
       <w:r>
         <w:rPr>
           <w:rFonts w:ascii="Bahnschrift" w:hAnsi="Bahnschrift"/>
+          <w:noProof/>
           <w:color w:val="00423A"/>
           <w:sz w:val="36"/>
           <w:szCs w:val="36"/>
@@ -1864,6 +1878,7 @@
       <w:r>
         <w:rPr>
           <w:rFonts w:ascii="Bahnschrift" w:hAnsi="Bahnschrift"/>
+          <w:noProof/>
           <w:color w:val="00423A"/>
           <w:sz w:val="36"/>
           <w:szCs w:val="36"/>
@@ -1943,6 +1958,7 @@
       <w:r>
         <w:rPr>
           <w:rFonts w:ascii="Bahnschrift" w:hAnsi="Bahnschrift"/>
+          <w:noProof/>
           <w:color w:val="00423A"/>
           <w:sz w:val="36"/>
           <w:szCs w:val="36"/>
@@ -2105,21 +2121,21 @@
           <w:sz w:val="40"/>
           <w:szCs w:val="40"/>
         </w:rPr>
-        <w:t>Arial</w:t>
+        <w:t>Source Sans Pro</w:t>
       </w:r>
     </w:p>
     <w:p>
       <w:pPr>
         <w:jc w:val="center"/>
         <w:rPr>
-          <w:rFonts w:ascii="Arial" w:hAnsi="Arial" w:cs="Arial"/>
+          <w:rFonts w:ascii="Source Sans Pro" w:hAnsi="Source Sans Pro" w:cs="Arial"/>
           <w:sz w:val="48"/>
           <w:szCs w:val="48"/>
         </w:rPr>
       </w:pPr>
       <w:r>
         <w:rPr>
-          <w:rFonts w:ascii="Arial" w:hAnsi="Arial" w:cs="Arial"/>
+          <w:rFonts w:ascii="Source Sans Pro" w:hAnsi="Source Sans Pro" w:cs="Arial"/>
           <w:sz w:val="28"/>
           <w:szCs w:val="28"/>
         </w:rPr>
@@ -2128,7 +2144,7 @@
       <w:proofErr w:type="spellStart"/>
       <w:r>
         <w:rPr>
-          <w:rFonts w:ascii="Arial" w:hAnsi="Arial" w:cs="Arial"/>
+          <w:rFonts w:ascii="Source Sans Pro" w:hAnsi="Source Sans Pro" w:cs="Arial"/>
           <w:sz w:val="28"/>
           <w:szCs w:val="28"/>
         </w:rPr>
@@ -2137,7 +2153,7 @@
       <w:proofErr w:type="spellEnd"/>
       <w:r>
         <w:rPr>
-          <w:rFonts w:ascii="Arial" w:hAnsi="Arial" w:cs="Arial"/>
+          <w:rFonts w:ascii="Source Sans Pro" w:hAnsi="Source Sans Pro" w:cs="Arial"/>
           <w:sz w:val="28"/>
           <w:szCs w:val="28"/>
         </w:rPr>
@@ -2146,7 +2162,7 @@
       <w:proofErr w:type="spellStart"/>
       <w:r>
         <w:rPr>
-          <w:rFonts w:ascii="Arial" w:hAnsi="Arial" w:cs="Arial"/>
+          <w:rFonts w:ascii="Source Sans Pro" w:hAnsi="Source Sans Pro" w:cs="Arial"/>
           <w:sz w:val="28"/>
           <w:szCs w:val="28"/>
         </w:rPr>
@@ -2155,7 +2171,7 @@
       <w:proofErr w:type="spellEnd"/>
       <w:r>
         <w:rPr>
-          <w:rFonts w:ascii="Arial" w:hAnsi="Arial" w:cs="Arial"/>
+          <w:rFonts w:ascii="Source Sans Pro" w:hAnsi="Source Sans Pro" w:cs="Arial"/>
           <w:sz w:val="28"/>
           <w:szCs w:val="28"/>
         </w:rPr>
@@ -2164,7 +2180,7 @@
       <w:proofErr w:type="spellStart"/>
       <w:r>
         <w:rPr>
-          <w:rFonts w:ascii="Arial" w:hAnsi="Arial" w:cs="Arial"/>
+          <w:rFonts w:ascii="Source Sans Pro" w:hAnsi="Source Sans Pro" w:cs="Arial"/>
           <w:sz w:val="28"/>
           <w:szCs w:val="28"/>
         </w:rPr>
@@ -2173,7 +2189,7 @@
       <w:proofErr w:type="spellEnd"/>
       <w:r>
         <w:rPr>
-          <w:rFonts w:ascii="Arial" w:hAnsi="Arial" w:cs="Arial"/>
+          <w:rFonts w:ascii="Source Sans Pro" w:hAnsi="Source Sans Pro" w:cs="Arial"/>
           <w:sz w:val="32"/>
           <w:szCs w:val="32"/>
         </w:rPr>
@@ -2182,7 +2198,7 @@
       <w:proofErr w:type="spellStart"/>
       <w:r>
         <w:rPr>
-          <w:rFonts w:ascii="Arial" w:hAnsi="Arial" w:cs="Arial"/>
+          <w:rFonts w:ascii="Source Sans Pro" w:hAnsi="Source Sans Pro" w:cs="Arial"/>
           <w:sz w:val="32"/>
           <w:szCs w:val="32"/>
         </w:rPr>
@@ -2191,7 +2207,7 @@
       <w:proofErr w:type="spellEnd"/>
       <w:r>
         <w:rPr>
-          <w:rFonts w:ascii="Arial" w:hAnsi="Arial" w:cs="Arial"/>
+          <w:rFonts w:ascii="Source Sans Pro" w:hAnsi="Source Sans Pro" w:cs="Arial"/>
           <w:sz w:val="32"/>
           <w:szCs w:val="32"/>
         </w:rPr>
@@ -2200,7 +2216,7 @@
       <w:proofErr w:type="spellStart"/>
       <w:r>
         <w:rPr>
-          <w:rFonts w:ascii="Arial" w:hAnsi="Arial" w:cs="Arial"/>
+          <w:rFonts w:ascii="Source Sans Pro" w:hAnsi="Source Sans Pro" w:cs="Arial"/>
           <w:sz w:val="32"/>
           <w:szCs w:val="32"/>
         </w:rPr>
@@ -2209,7 +2225,7 @@
       <w:proofErr w:type="spellEnd"/>
       <w:r>
         <w:rPr>
-          <w:rFonts w:ascii="Arial" w:hAnsi="Arial" w:cs="Arial"/>
+          <w:rFonts w:ascii="Source Sans Pro" w:hAnsi="Source Sans Pro" w:cs="Arial"/>
           <w:sz w:val="32"/>
           <w:szCs w:val="32"/>
         </w:rPr>
@@ -2218,7 +2234,7 @@
       <w:proofErr w:type="spellStart"/>
       <w:r>
         <w:rPr>
-          <w:rFonts w:ascii="Arial" w:hAnsi="Arial" w:cs="Arial"/>
+          <w:rFonts w:ascii="Source Sans Pro" w:hAnsi="Source Sans Pro" w:cs="Arial"/>
           <w:sz w:val="32"/>
           <w:szCs w:val="32"/>
         </w:rPr>
@@ -2227,7 +2243,7 @@
       <w:proofErr w:type="spellEnd"/>
       <w:r>
         <w:rPr>
-          <w:rFonts w:ascii="Arial" w:hAnsi="Arial" w:cs="Arial"/>
+          <w:rFonts w:ascii="Source Sans Pro" w:hAnsi="Source Sans Pro" w:cs="Arial"/>
           <w:sz w:val="36"/>
           <w:szCs w:val="36"/>
         </w:rPr>
@@ -2236,7 +2252,7 @@
       <w:proofErr w:type="spellStart"/>
       <w:r>
         <w:rPr>
-          <w:rFonts w:ascii="Arial" w:hAnsi="Arial" w:cs="Arial"/>
+          <w:rFonts w:ascii="Source Sans Pro" w:hAnsi="Source Sans Pro" w:cs="Arial"/>
           <w:sz w:val="36"/>
           <w:szCs w:val="36"/>
         </w:rPr>
@@ -2245,7 +2261,7 @@
       <w:proofErr w:type="spellEnd"/>
       <w:r>
         <w:rPr>
-          <w:rFonts w:ascii="Arial" w:hAnsi="Arial" w:cs="Arial"/>
+          <w:rFonts w:ascii="Source Sans Pro" w:hAnsi="Source Sans Pro" w:cs="Arial"/>
           <w:sz w:val="36"/>
           <w:szCs w:val="36"/>
         </w:rPr>
@@ -2254,7 +2270,7 @@
       <w:proofErr w:type="spellStart"/>
       <w:r>
         <w:rPr>
-          <w:rFonts w:ascii="Arial" w:hAnsi="Arial" w:cs="Arial"/>
+          <w:rFonts w:ascii="Source Sans Pro" w:hAnsi="Source Sans Pro" w:cs="Arial"/>
           <w:sz w:val="36"/>
           <w:szCs w:val="36"/>
         </w:rPr>
@@ -2263,7 +2279,7 @@
       <w:proofErr w:type="spellEnd"/>
       <w:r>
         <w:rPr>
-          <w:rFonts w:ascii="Arial" w:hAnsi="Arial" w:cs="Arial"/>
+          <w:rFonts w:ascii="Source Sans Pro" w:hAnsi="Source Sans Pro" w:cs="Arial"/>
           <w:sz w:val="36"/>
           <w:szCs w:val="36"/>
         </w:rPr>
@@ -2272,7 +2288,7 @@
       <w:proofErr w:type="spellStart"/>
       <w:r>
         <w:rPr>
-          <w:rFonts w:ascii="Arial" w:hAnsi="Arial" w:cs="Arial"/>
+          <w:rFonts w:ascii="Source Sans Pro" w:hAnsi="Source Sans Pro" w:cs="Arial"/>
           <w:sz w:val="36"/>
           <w:szCs w:val="36"/>
         </w:rPr>
@@ -2281,7 +2297,7 @@
       <w:proofErr w:type="spellEnd"/>
       <w:r>
         <w:rPr>
-          <w:rFonts w:ascii="Arial" w:hAnsi="Arial" w:cs="Arial"/>
+          <w:rFonts w:ascii="Source Sans Pro" w:hAnsi="Source Sans Pro" w:cs="Arial"/>
           <w:sz w:val="36"/>
           <w:szCs w:val="36"/>
         </w:rPr>
@@ -2290,7 +2306,7 @@
       <w:proofErr w:type="spellStart"/>
       <w:r>
         <w:rPr>
-          <w:rFonts w:ascii="Arial" w:hAnsi="Arial" w:cs="Arial"/>
+          <w:rFonts w:ascii="Source Sans Pro" w:hAnsi="Source Sans Pro" w:cs="Arial"/>
           <w:sz w:val="36"/>
           <w:szCs w:val="36"/>
         </w:rPr>
@@ -2299,7 +2315,7 @@
       <w:proofErr w:type="spellEnd"/>
       <w:r>
         <w:rPr>
-          <w:rFonts w:ascii="Arial" w:hAnsi="Arial" w:cs="Arial"/>
+          <w:rFonts w:ascii="Source Sans Pro" w:hAnsi="Source Sans Pro" w:cs="Arial"/>
           <w:sz w:val="36"/>
           <w:szCs w:val="36"/>
         </w:rPr>
@@ -2308,7 +2324,7 @@
       <w:proofErr w:type="spellStart"/>
       <w:r>
         <w:rPr>
-          <w:rFonts w:ascii="Arial" w:hAnsi="Arial" w:cs="Arial"/>
+          <w:rFonts w:ascii="Source Sans Pro" w:hAnsi="Source Sans Pro" w:cs="Arial"/>
           <w:sz w:val="36"/>
           <w:szCs w:val="36"/>
         </w:rPr>
@@ -2317,7 +2333,7 @@
       <w:proofErr w:type="spellEnd"/>
       <w:r>
         <w:rPr>
-          <w:rFonts w:ascii="Arial" w:hAnsi="Arial" w:cs="Arial"/>
+          <w:rFonts w:ascii="Source Sans Pro" w:hAnsi="Source Sans Pro" w:cs="Arial"/>
           <w:sz w:val="36"/>
           <w:szCs w:val="36"/>
         </w:rPr>
@@ -2326,7 +2342,7 @@
       <w:proofErr w:type="spellStart"/>
       <w:r>
         <w:rPr>
-          <w:rFonts w:ascii="Arial" w:hAnsi="Arial" w:cs="Arial"/>
+          <w:rFonts w:ascii="Source Sans Pro" w:hAnsi="Source Sans Pro" w:cs="Arial"/>
           <w:sz w:val="36"/>
           <w:szCs w:val="36"/>
         </w:rPr>
@@ -2335,7 +2351,7 @@
       <w:proofErr w:type="spellEnd"/>
       <w:r>
         <w:rPr>
-          <w:rFonts w:ascii="Arial" w:hAnsi="Arial" w:cs="Arial"/>
+          <w:rFonts w:ascii="Source Sans Pro" w:hAnsi="Source Sans Pro" w:cs="Arial"/>
           <w:sz w:val="36"/>
           <w:szCs w:val="36"/>
         </w:rPr>
@@ -2344,7 +2360,7 @@
       <w:proofErr w:type="spellStart"/>
       <w:r>
         <w:rPr>
-          <w:rFonts w:ascii="Arial" w:hAnsi="Arial" w:cs="Arial"/>
+          <w:rFonts w:ascii="Source Sans Pro" w:hAnsi="Source Sans Pro" w:cs="Arial"/>
           <w:sz w:val="36"/>
           <w:szCs w:val="36"/>
         </w:rPr>
@@ -2353,7 +2369,7 @@
       <w:proofErr w:type="spellEnd"/>
       <w:r>
         <w:rPr>
-          <w:rFonts w:ascii="Arial" w:hAnsi="Arial" w:cs="Arial"/>
+          <w:rFonts w:ascii="Source Sans Pro" w:hAnsi="Source Sans Pro" w:cs="Arial"/>
           <w:sz w:val="36"/>
           <w:szCs w:val="36"/>
         </w:rPr>
@@ -2361,7 +2377,7 @@
       </w:r>
       <w:r>
         <w:rPr>
-          <w:rFonts w:ascii="Arial" w:hAnsi="Arial" w:cs="Arial"/>
+          <w:rFonts w:ascii="Source Sans Pro" w:hAnsi="Source Sans Pro" w:cs="Arial"/>
           <w:sz w:val="40"/>
           <w:szCs w:val="40"/>
         </w:rPr>
@@ -2370,7 +2386,7 @@
       <w:proofErr w:type="spellStart"/>
       <w:r>
         <w:rPr>
-          <w:rFonts w:ascii="Arial" w:hAnsi="Arial" w:cs="Arial"/>
+          <w:rFonts w:ascii="Source Sans Pro" w:hAnsi="Source Sans Pro" w:cs="Arial"/>
           <w:sz w:val="40"/>
           <w:szCs w:val="40"/>
         </w:rPr>
@@ -2379,7 +2395,7 @@
       <w:proofErr w:type="spellEnd"/>
       <w:r>
         <w:rPr>
-          <w:rFonts w:ascii="Arial" w:hAnsi="Arial" w:cs="Arial"/>
+          <w:rFonts w:ascii="Source Sans Pro" w:hAnsi="Source Sans Pro" w:cs="Arial"/>
           <w:sz w:val="40"/>
           <w:szCs w:val="40"/>
         </w:rPr>
@@ -2388,7 +2404,7 @@
       <w:proofErr w:type="spellStart"/>
       <w:r>
         <w:rPr>
-          <w:rFonts w:ascii="Arial" w:hAnsi="Arial" w:cs="Arial"/>
+          <w:rFonts w:ascii="Source Sans Pro" w:hAnsi="Source Sans Pro" w:cs="Arial"/>
           <w:sz w:val="40"/>
           <w:szCs w:val="40"/>
         </w:rPr>
@@ -2397,7 +2413,7 @@
       <w:proofErr w:type="spellEnd"/>
       <w:r>
         <w:rPr>
-          <w:rFonts w:ascii="Arial" w:hAnsi="Arial" w:cs="Arial"/>
+          <w:rFonts w:ascii="Source Sans Pro" w:hAnsi="Source Sans Pro" w:cs="Arial"/>
           <w:sz w:val="40"/>
           <w:szCs w:val="40"/>
         </w:rPr>
@@ -2406,7 +2422,7 @@
       <w:proofErr w:type="spellStart"/>
       <w:r>
         <w:rPr>
-          <w:rFonts w:ascii="Arial" w:hAnsi="Arial" w:cs="Arial"/>
+          <w:rFonts w:ascii="Source Sans Pro" w:hAnsi="Source Sans Pro" w:cs="Arial"/>
           <w:sz w:val="40"/>
           <w:szCs w:val="40"/>
         </w:rPr>
@@ -2415,7 +2431,7 @@
       <w:proofErr w:type="spellEnd"/>
       <w:r>
         <w:rPr>
-          <w:rFonts w:ascii="Arial" w:hAnsi="Arial" w:cs="Arial"/>
+          <w:rFonts w:ascii="Source Sans Pro" w:hAnsi="Source Sans Pro" w:cs="Arial"/>
           <w:sz w:val="40"/>
           <w:szCs w:val="40"/>
         </w:rPr>
@@ -2424,7 +2440,7 @@
       <w:proofErr w:type="spellStart"/>
       <w:r>
         <w:rPr>
-          <w:rFonts w:ascii="Arial" w:hAnsi="Arial" w:cs="Arial"/>
+          <w:rFonts w:ascii="Source Sans Pro" w:hAnsi="Source Sans Pro" w:cs="Arial"/>
           <w:sz w:val="44"/>
           <w:szCs w:val="44"/>
         </w:rPr>
@@ -2433,7 +2449,7 @@
       <w:proofErr w:type="spellEnd"/>
       <w:r>
         <w:rPr>
-          <w:rFonts w:ascii="Arial" w:hAnsi="Arial" w:cs="Arial"/>
+          <w:rFonts w:ascii="Source Sans Pro" w:hAnsi="Source Sans Pro" w:cs="Arial"/>
           <w:sz w:val="44"/>
           <w:szCs w:val="44"/>
         </w:rPr>
@@ -2442,7 +2458,7 @@
       <w:proofErr w:type="spellStart"/>
       <w:r>
         <w:rPr>
-          <w:rFonts w:ascii="Arial" w:hAnsi="Arial" w:cs="Arial"/>
+          <w:rFonts w:ascii="Source Sans Pro" w:hAnsi="Source Sans Pro" w:cs="Arial"/>
           <w:sz w:val="44"/>
           <w:szCs w:val="44"/>
         </w:rPr>
@@ -2451,7 +2467,7 @@
       <w:proofErr w:type="spellEnd"/>
       <w:r>
         <w:rPr>
-          <w:rFonts w:ascii="Arial" w:hAnsi="Arial" w:cs="Arial"/>
+          <w:rFonts w:ascii="Source Sans Pro" w:hAnsi="Source Sans Pro" w:cs="Arial"/>
           <w:sz w:val="44"/>
           <w:szCs w:val="44"/>
         </w:rPr>
@@ -2460,7 +2476,7 @@
       <w:proofErr w:type="spellStart"/>
       <w:r>
         <w:rPr>
-          <w:rFonts w:ascii="Arial" w:hAnsi="Arial" w:cs="Arial"/>
+          <w:rFonts w:ascii="Source Sans Pro" w:hAnsi="Source Sans Pro" w:cs="Arial"/>
           <w:sz w:val="44"/>
           <w:szCs w:val="44"/>
         </w:rPr>
@@ -2469,7 +2485,7 @@
       <w:proofErr w:type="spellEnd"/>
       <w:r>
         <w:rPr>
-          <w:rFonts w:ascii="Arial" w:hAnsi="Arial" w:cs="Arial"/>
+          <w:rFonts w:ascii="Source Sans Pro" w:hAnsi="Source Sans Pro" w:cs="Arial"/>
           <w:sz w:val="44"/>
           <w:szCs w:val="44"/>
         </w:rPr>
@@ -2478,7 +2494,7 @@
       <w:proofErr w:type="spellStart"/>
       <w:r>
         <w:rPr>
-          <w:rFonts w:ascii="Arial" w:hAnsi="Arial" w:cs="Arial"/>
+          <w:rFonts w:ascii="Source Sans Pro" w:hAnsi="Source Sans Pro" w:cs="Arial"/>
           <w:sz w:val="44"/>
           <w:szCs w:val="44"/>
         </w:rPr>
@@ -2487,7 +2503,7 @@
       <w:proofErr w:type="spellEnd"/>
       <w:r>
         <w:rPr>
-          <w:rFonts w:ascii="Arial" w:hAnsi="Arial" w:cs="Arial"/>
+          <w:rFonts w:ascii="Source Sans Pro" w:hAnsi="Source Sans Pro" w:cs="Arial"/>
           <w:sz w:val="44"/>
           <w:szCs w:val="44"/>
         </w:rPr>
@@ -2496,7 +2512,7 @@
       <w:proofErr w:type="spellStart"/>
       <w:r>
         <w:rPr>
-          <w:rFonts w:ascii="Arial" w:hAnsi="Arial" w:cs="Arial"/>
+          <w:rFonts w:ascii="Source Sans Pro" w:hAnsi="Source Sans Pro" w:cs="Arial"/>
           <w:sz w:val="44"/>
           <w:szCs w:val="44"/>
         </w:rPr>
@@ -2505,7 +2521,7 @@
       <w:proofErr w:type="spellEnd"/>
       <w:r>
         <w:rPr>
-          <w:rFonts w:ascii="Arial" w:hAnsi="Arial" w:cs="Arial"/>
+          <w:rFonts w:ascii="Source Sans Pro" w:hAnsi="Source Sans Pro" w:cs="Arial"/>
           <w:sz w:val="44"/>
           <w:szCs w:val="44"/>
         </w:rPr>
@@ -2514,7 +2530,7 @@
       <w:proofErr w:type="spellStart"/>
       <w:r>
         <w:rPr>
-          <w:rFonts w:ascii="Arial" w:hAnsi="Arial" w:cs="Arial"/>
+          <w:rFonts w:ascii="Source Sans Pro" w:hAnsi="Source Sans Pro" w:cs="Arial"/>
           <w:sz w:val="44"/>
           <w:szCs w:val="44"/>
         </w:rPr>
@@ -2523,7 +2539,7 @@
       <w:proofErr w:type="spellEnd"/>
       <w:r>
         <w:rPr>
-          <w:rFonts w:ascii="Arial" w:hAnsi="Arial" w:cs="Arial"/>
+          <w:rFonts w:ascii="Source Sans Pro" w:hAnsi="Source Sans Pro" w:cs="Arial"/>
           <w:sz w:val="44"/>
           <w:szCs w:val="44"/>
         </w:rPr>
@@ -2531,7 +2547,7 @@
       </w:r>
       <w:r>
         <w:rPr>
-          <w:rFonts w:ascii="Arial" w:hAnsi="Arial" w:cs="Arial"/>
+          <w:rFonts w:ascii="Source Sans Pro" w:hAnsi="Source Sans Pro" w:cs="Arial"/>
           <w:sz w:val="40"/>
           <w:szCs w:val="40"/>
         </w:rPr>
@@ -2540,7 +2556,7 @@
       <w:proofErr w:type="spellStart"/>
       <w:r>
         <w:rPr>
-          <w:rFonts w:ascii="Arial" w:hAnsi="Arial" w:cs="Arial"/>
+          <w:rFonts w:ascii="Source Sans Pro" w:hAnsi="Source Sans Pro" w:cs="Arial"/>
           <w:sz w:val="48"/>
           <w:szCs w:val="48"/>
         </w:rPr>
@@ -2549,7 +2565,7 @@
       <w:proofErr w:type="spellEnd"/>
       <w:r>
         <w:rPr>
-          <w:rFonts w:ascii="Arial" w:hAnsi="Arial" w:cs="Arial"/>
+          <w:rFonts w:ascii="Source Sans Pro" w:hAnsi="Source Sans Pro" w:cs="Arial"/>
           <w:sz w:val="48"/>
           <w:szCs w:val="48"/>
         </w:rPr>
@@ -2558,7 +2574,7 @@
       <w:proofErr w:type="spellStart"/>
       <w:r>
         <w:rPr>
-          <w:rFonts w:ascii="Arial" w:hAnsi="Arial" w:cs="Arial"/>
+          <w:rFonts w:ascii="Source Sans Pro" w:hAnsi="Source Sans Pro" w:cs="Arial"/>
           <w:sz w:val="48"/>
           <w:szCs w:val="48"/>
         </w:rPr>
@@ -2567,7 +2583,7 @@
       <w:proofErr w:type="spellEnd"/>
       <w:r>
         <w:rPr>
-          <w:rFonts w:ascii="Arial" w:hAnsi="Arial" w:cs="Arial"/>
+          <w:rFonts w:ascii="Source Sans Pro" w:hAnsi="Source Sans Pro" w:cs="Arial"/>
           <w:sz w:val="48"/>
           <w:szCs w:val="48"/>
         </w:rPr>
@@ -2576,7 +2592,7 @@
       <w:proofErr w:type="spellStart"/>
       <w:r>
         <w:rPr>
-          <w:rFonts w:ascii="Arial" w:hAnsi="Arial" w:cs="Arial"/>
+          <w:rFonts w:ascii="Source Sans Pro" w:hAnsi="Source Sans Pro" w:cs="Arial"/>
           <w:sz w:val="48"/>
           <w:szCs w:val="48"/>
         </w:rPr>
@@ -2585,7 +2601,7 @@
       <w:proofErr w:type="spellEnd"/>
       <w:r>
         <w:rPr>
-          <w:rFonts w:ascii="Arial" w:hAnsi="Arial" w:cs="Arial"/>
+          <w:rFonts w:ascii="Source Sans Pro" w:hAnsi="Source Sans Pro" w:cs="Arial"/>
           <w:sz w:val="48"/>
           <w:szCs w:val="48"/>
         </w:rPr>
@@ -2594,7 +2610,7 @@
       <w:proofErr w:type="spellStart"/>
       <w:r>
         <w:rPr>
-          <w:rFonts w:ascii="Arial" w:hAnsi="Arial" w:cs="Arial"/>
+          <w:rFonts w:ascii="Source Sans Pro" w:hAnsi="Source Sans Pro" w:cs="Arial"/>
           <w:sz w:val="48"/>
           <w:szCs w:val="48"/>
         </w:rPr>
@@ -2603,7 +2619,7 @@
       <w:proofErr w:type="spellEnd"/>
       <w:r>
         <w:rPr>
-          <w:rFonts w:ascii="Arial" w:hAnsi="Arial" w:cs="Arial"/>
+          <w:rFonts w:ascii="Source Sans Pro" w:hAnsi="Source Sans Pro" w:cs="Arial"/>
           <w:sz w:val="48"/>
           <w:szCs w:val="48"/>
         </w:rPr>
@@ -2614,14 +2630,14 @@
       <w:pPr>
         <w:jc w:val="center"/>
         <w:rPr>
-          <w:rFonts w:ascii="Arial" w:hAnsi="Arial" w:cs="Arial"/>
+          <w:rFonts w:ascii="Source Sans Pro" w:hAnsi="Source Sans Pro" w:cs="Arial"/>
           <w:sz w:val="40"/>
           <w:szCs w:val="40"/>
         </w:rPr>
       </w:pPr>
       <w:r>
         <w:rPr>
-          <w:rFonts w:ascii="Arial" w:hAnsi="Arial" w:cs="Arial"/>
+          <w:rFonts w:ascii="Source Sans Pro" w:hAnsi="Source Sans Pro" w:cs="Arial"/>
           <w:sz w:val="40"/>
           <w:szCs w:val="40"/>
         </w:rPr>
@@ -2630,7 +2646,7 @@
       <w:proofErr w:type="gramStart"/>
       <w:r>
         <w:rPr>
-          <w:rFonts w:ascii="Arial" w:hAnsi="Arial" w:cs="Arial"/>
+          <w:rFonts w:ascii="Source Sans Pro" w:hAnsi="Source Sans Pro" w:cs="Arial"/>
           <w:sz w:val="40"/>
           <w:szCs w:val="40"/>
         </w:rPr>
@@ -2639,7 +2655,7 @@
       <w:proofErr w:type="gramEnd"/>
       <w:r>
         <w:rPr>
-          <w:rFonts w:ascii="Arial" w:hAnsi="Arial" w:cs="Arial"/>
+          <w:rFonts w:ascii="Source Sans Pro" w:hAnsi="Source Sans Pro" w:cs="Arial"/>
           <w:sz w:val="40"/>
           <w:szCs w:val="40"/>
         </w:rPr>
@@ -2858,6 +2874,8 @@
           <w:szCs w:val="72"/>
         </w:rPr>
       </w:pPr>
+      <w:bookmarkStart w:id="0" w:name="_GoBack"/>
+      <w:bookmarkEnd w:id="0"/>
     </w:p>
     <w:p>
       <w:pPr>
@@ -2868,8 +2886,6 @@
           <w:szCs w:val="36"/>
         </w:rPr>
       </w:pPr>
-      <w:bookmarkStart w:id="0" w:name="_GoBack"/>
-      <w:bookmarkEnd w:id="0"/>
     </w:p>
     <w:sectPr>
       <w:headerReference w:type="default" r:id="rId9"/>
@@ -2920,6 +2936,7 @@
         <w:docPartUnique/>
       </w:docPartObj>
     </w:sdtPr>
+    <w:sdtEndPr/>
     <w:sdtContent>
       <w:p>
         <w:pPr>
@@ -3124,6 +3141,7 @@
     <w:lsdException w:name="HTML Sample" w:semiHidden="1" w:unhideWhenUsed="1"/>
     <w:lsdException w:name="HTML Typewriter" w:semiHidden="1" w:unhideWhenUsed="1"/>
     <w:lsdException w:name="HTML Variable" w:semiHidden="1" w:unhideWhenUsed="1"/>
+    <w:lsdException w:name="Normal Table" w:semiHidden="1" w:unhideWhenUsed="1"/>
     <w:lsdException w:name="annotation subject" w:semiHidden="1" w:unhideWhenUsed="1"/>
     <w:lsdException w:name="No List" w:semiHidden="1" w:unhideWhenUsed="1"/>
     <w:lsdException w:name="Outline List 1" w:semiHidden="1" w:unhideWhenUsed="1"/>
@@ -3169,9 +3187,11 @@
     <w:lsdException w:name="Table Subtle 1" w:semiHidden="1" w:unhideWhenUsed="1"/>
     <w:lsdException w:name="Table Subtle 2" w:semiHidden="1" w:unhideWhenUsed="1"/>
     <w:lsdException w:name="Table Web 1" w:semiHidden="1" w:unhideWhenUsed="1"/>
+    <w:lsdException w:name="Table Web 2" w:semiHidden="1" w:unhideWhenUsed="1"/>
     <w:lsdException w:name="Table Web 3" w:semiHidden="1" w:unhideWhenUsed="1"/>
     <w:lsdException w:name="Balloon Text" w:semiHidden="1" w:unhideWhenUsed="1"/>
     <w:lsdException w:name="Table Grid" w:uiPriority="39"/>
+    <w:lsdException w:name="Table Theme" w:semiHidden="1" w:unhideWhenUsed="1"/>
     <w:lsdException w:name="Placeholder Text" w:semiHidden="1"/>
     <w:lsdException w:name="No Spacing" w:uiPriority="1" w:qFormat="1"/>
     <w:lsdException w:name="Light Shading" w:uiPriority="60"/>
@@ -3797,7 +3817,7 @@
 </file>
 
 <file path=customXml/itemProps1.xml><?xml version="1.0" encoding="utf-8"?>
-<ds:datastoreItem xmlns:ds="http://schemas.openxmlformats.org/officeDocument/2006/customXml" ds:itemID="{C7B9EAB9-DE25-4001-A6D8-79300DA3A493}">
+<ds:datastoreItem xmlns:ds="http://schemas.openxmlformats.org/officeDocument/2006/customXml" ds:itemID="{E636F7BE-C4F4-4BA4-AC62-A43E0D4A90C7}">
   <ds:schemaRefs>
     <ds:schemaRef ds:uri="http://schemas.openxmlformats.org/officeDocument/2006/bibliography"/>
   </ds:schemaRefs>
